--- a/docs/MMU/MMU Development.docx
+++ b/docs/MMU/MMU Development.docx
@@ -108,7 +108,22 @@
         <w:jc w:val="both"/>
       </w:pPr>
       <w:r>
-        <w:t>I haven’t gone as far as implementing EA address bus control yet.  There is no real pressure to make this extra feature or progress to Step 2, as the existing setup now provides all the functionality of the final setup.  The only real benefit to progressing further would be the removal of the hardware MMU components.</w:t>
+        <w:t>I haven’t gone as far as implementing EA address bus control</w:t>
+      </w:r>
+      <w:r>
+        <w:t xml:space="preserve"> for the FPGA</w:t>
+      </w:r>
+      <w:r>
+        <w:t xml:space="preserve"> yet.  There is no real pressure to make this extra feature or progress to Step 2, as the existing setup now provides all the functionality of the final setup.  The only real benefit</w:t>
+      </w:r>
+      <w:r>
+        <w:t>s</w:t>
+      </w:r>
+      <w:r>
+        <w:t xml:space="preserve"> to progressing further would be the removal of the hardware MMU components</w:t>
+      </w:r>
+      <w:r>
+        <w:t>, and the ability to possibly change the area/bank size, but this will mean an address bus change which requires a hardware modification to the entire PCB stack.</w:t>
       </w:r>
     </w:p>
     <w:p>
